--- a/Project_Plan_ScenGen.docx
+++ b/Project_Plan_ScenGen.docx
@@ -119,9 +119,17 @@
             </w:tabs>
             <w:spacing w:before="60" w:line="240" w:lineRule="auto"/>
             <w:rPr>
+              <w:rFonts w:ascii="Arial" w:cs="Arial" w:eastAsia="Arial" w:hAnsi="Arial"/>
               <w:b w:val="1"/>
+              <w:i w:val="0"/>
+              <w:smallCaps w:val="0"/>
+              <w:strike w:val="0"/>
               <w:color w:val="000000"/>
+              <w:sz w:val="22"/>
+              <w:szCs w:val="22"/>
               <w:u w:val="none"/>
+              <w:shd w:fill="auto" w:val="clear"/>
+              <w:vertAlign w:val="baseline"/>
             </w:rPr>
           </w:pPr>
           <w:r>
@@ -164,9 +172,17 @@
             </w:tabs>
             <w:spacing w:before="60" w:line="240" w:lineRule="auto"/>
             <w:rPr>
+              <w:rFonts w:ascii="Arial" w:cs="Arial" w:eastAsia="Arial" w:hAnsi="Arial"/>
               <w:b w:val="1"/>
+              <w:i w:val="0"/>
+              <w:smallCaps w:val="0"/>
+              <w:strike w:val="0"/>
               <w:color w:val="000000"/>
+              <w:sz w:val="22"/>
+              <w:szCs w:val="22"/>
               <w:u w:val="none"/>
+              <w:shd w:fill="auto" w:val="clear"/>
+              <w:vertAlign w:val="baseline"/>
             </w:rPr>
           </w:pPr>
           <w:hyperlink w:anchor="_azsuf7drji2">
@@ -185,7 +201,7 @@
                 <w:vertAlign w:val="baseline"/>
                 <w:rtl w:val="0"/>
               </w:rPr>
-              <w:t xml:space="preserve">Points of Contact</w:t>
+              <w:t xml:space="preserve">Points of Contact &amp; Organization</w:t>
               <w:tab/>
               <w:t xml:space="preserve">4</w:t>
             </w:r>
@@ -204,9 +220,17 @@
             </w:tabs>
             <w:spacing w:before="60" w:line="240" w:lineRule="auto"/>
             <w:rPr>
+              <w:rFonts w:ascii="Arial" w:cs="Arial" w:eastAsia="Arial" w:hAnsi="Arial"/>
               <w:b w:val="1"/>
+              <w:i w:val="0"/>
+              <w:smallCaps w:val="0"/>
+              <w:strike w:val="0"/>
               <w:color w:val="000000"/>
+              <w:sz w:val="22"/>
+              <w:szCs w:val="22"/>
               <w:u w:val="none"/>
+              <w:shd w:fill="auto" w:val="clear"/>
+              <w:vertAlign w:val="baseline"/>
             </w:rPr>
           </w:pPr>
           <w:hyperlink w:anchor="_njpkpbayiaqs">
@@ -244,20 +268,84 @@
             </w:tabs>
             <w:spacing w:before="60" w:line="240" w:lineRule="auto"/>
             <w:rPr>
+              <w:rFonts w:ascii="Arial" w:cs="Arial" w:eastAsia="Arial" w:hAnsi="Arial"/>
               <w:b w:val="1"/>
+              <w:i w:val="0"/>
+              <w:smallCaps w:val="0"/>
+              <w:strike w:val="0"/>
               <w:color w:val="000000"/>
+              <w:sz w:val="22"/>
+              <w:szCs w:val="22"/>
               <w:u w:val="none"/>
+              <w:shd w:fill="auto" w:val="clear"/>
+              <w:vertAlign w:val="baseline"/>
             </w:rPr>
           </w:pPr>
-          <w:hyperlink w:anchor="_tgdeh392zu5h">
+          <w:hyperlink w:anchor="_t7yqgcdo5gg5">
             <w:r>
               <w:rPr>
+                <w:rFonts w:ascii="Arial" w:cs="Arial" w:eastAsia="Arial" w:hAnsi="Arial"/>
                 <w:b w:val="1"/>
+                <w:i w:val="0"/>
+                <w:smallCaps w:val="0"/>
+                <w:strike w:val="0"/>
                 <w:color w:val="000000"/>
+                <w:sz w:val="22"/>
+                <w:szCs w:val="22"/>
                 <w:u w:val="none"/>
+                <w:shd w:fill="auto" w:val="clear"/>
+                <w:vertAlign w:val="baseline"/>
                 <w:rtl w:val="0"/>
               </w:rPr>
-              <w:t xml:space="preserve">Organization</w:t>
+              <w:t xml:space="preserve">Activity List</w:t>
+              <w:tab/>
+              <w:t xml:space="preserve">6</w:t>
+            </w:r>
+          </w:hyperlink>
+          <w:r>
+            <w:rPr>
+              <w:rtl w:val="0"/>
+            </w:rPr>
+          </w:r>
+        </w:p>
+        <w:p>
+          <w:pPr>
+            <w:widowControl w:val="0"/>
+            <w:tabs>
+              <w:tab w:val="right" w:leader="dot" w:pos="12000"/>
+            </w:tabs>
+            <w:spacing w:before="60" w:line="240" w:lineRule="auto"/>
+            <w:rPr>
+              <w:rFonts w:ascii="Arial" w:cs="Arial" w:eastAsia="Arial" w:hAnsi="Arial"/>
+              <w:b w:val="1"/>
+              <w:i w:val="0"/>
+              <w:smallCaps w:val="0"/>
+              <w:strike w:val="0"/>
+              <w:color w:val="000000"/>
+              <w:sz w:val="22"/>
+              <w:szCs w:val="22"/>
+              <w:u w:val="none"/>
+              <w:shd w:fill="auto" w:val="clear"/>
+              <w:vertAlign w:val="baseline"/>
+            </w:rPr>
+          </w:pPr>
+          <w:hyperlink w:anchor="_cy562bjtfgce">
+            <w:r>
+              <w:rPr>
+                <w:rFonts w:ascii="Arial" w:cs="Arial" w:eastAsia="Arial" w:hAnsi="Arial"/>
+                <w:b w:val="1"/>
+                <w:i w:val="0"/>
+                <w:smallCaps w:val="0"/>
+                <w:strike w:val="0"/>
+                <w:color w:val="000000"/>
+                <w:sz w:val="22"/>
+                <w:szCs w:val="22"/>
+                <w:u w:val="none"/>
+                <w:shd w:fill="auto" w:val="clear"/>
+                <w:vertAlign w:val="baseline"/>
+                <w:rtl w:val="0"/>
+              </w:rPr>
+              <w:t xml:space="preserve">Work Breakdown Structure</w:t>
               <w:tab/>
               <w:t xml:space="preserve">7</w:t>
             </w:r>
@@ -276,20 +364,36 @@
             </w:tabs>
             <w:spacing w:before="60" w:line="240" w:lineRule="auto"/>
             <w:rPr>
+              <w:rFonts w:ascii="Arial" w:cs="Arial" w:eastAsia="Arial" w:hAnsi="Arial"/>
               <w:b w:val="1"/>
+              <w:i w:val="0"/>
+              <w:smallCaps w:val="0"/>
+              <w:strike w:val="0"/>
               <w:color w:val="000000"/>
+              <w:sz w:val="22"/>
+              <w:szCs w:val="22"/>
               <w:u w:val="none"/>
+              <w:shd w:fill="auto" w:val="clear"/>
+              <w:vertAlign w:val="baseline"/>
             </w:rPr>
           </w:pPr>
-          <w:hyperlink w:anchor="_t7yqgcdo5gg5">
+          <w:hyperlink w:anchor="_4jcrfl9wa4w">
             <w:r>
               <w:rPr>
+                <w:rFonts w:ascii="Arial" w:cs="Arial" w:eastAsia="Arial" w:hAnsi="Arial"/>
                 <w:b w:val="1"/>
+                <w:i w:val="0"/>
+                <w:smallCaps w:val="0"/>
+                <w:strike w:val="0"/>
                 <w:color w:val="000000"/>
+                <w:sz w:val="22"/>
+                <w:szCs w:val="22"/>
                 <w:u w:val="none"/>
+                <w:shd w:fill="auto" w:val="clear"/>
+                <w:vertAlign w:val="baseline"/>
                 <w:rtl w:val="0"/>
               </w:rPr>
-              <w:t xml:space="preserve">Activity List</w:t>
+              <w:t xml:space="preserve">Work Products</w:t>
               <w:tab/>
               <w:t xml:space="preserve">8</w:t>
             </w:r>
@@ -308,20 +412,36 @@
             </w:tabs>
             <w:spacing w:before="60" w:line="240" w:lineRule="auto"/>
             <w:rPr>
+              <w:rFonts w:ascii="Arial" w:cs="Arial" w:eastAsia="Arial" w:hAnsi="Arial"/>
               <w:b w:val="1"/>
+              <w:i w:val="0"/>
+              <w:smallCaps w:val="0"/>
+              <w:strike w:val="0"/>
               <w:color w:val="000000"/>
+              <w:sz w:val="22"/>
+              <w:szCs w:val="22"/>
               <w:u w:val="none"/>
+              <w:shd w:fill="auto" w:val="clear"/>
+              <w:vertAlign w:val="baseline"/>
             </w:rPr>
           </w:pPr>
-          <w:hyperlink w:anchor="_cy562bjtfgce">
+          <w:hyperlink w:anchor="_kbfe36kdf3m3">
             <w:r>
               <w:rPr>
+                <w:rFonts w:ascii="Arial" w:cs="Arial" w:eastAsia="Arial" w:hAnsi="Arial"/>
                 <w:b w:val="1"/>
+                <w:i w:val="0"/>
+                <w:smallCaps w:val="0"/>
+                <w:strike w:val="0"/>
                 <w:color w:val="000000"/>
+                <w:sz w:val="22"/>
+                <w:szCs w:val="22"/>
                 <w:u w:val="none"/>
+                <w:shd w:fill="auto" w:val="clear"/>
+                <w:vertAlign w:val="baseline"/>
                 <w:rtl w:val="0"/>
               </w:rPr>
-              <w:t xml:space="preserve">Work Breakdown Structure</w:t>
+              <w:t xml:space="preserve">Schedule</w:t>
               <w:tab/>
               <w:t xml:space="preserve">9</w:t>
             </w:r>
@@ -340,20 +460,84 @@
             </w:tabs>
             <w:spacing w:before="60" w:line="240" w:lineRule="auto"/>
             <w:rPr>
+              <w:rFonts w:ascii="Arial" w:cs="Arial" w:eastAsia="Arial" w:hAnsi="Arial"/>
               <w:b w:val="1"/>
+              <w:i w:val="0"/>
+              <w:smallCaps w:val="0"/>
+              <w:strike w:val="0"/>
               <w:color w:val="000000"/>
+              <w:sz w:val="22"/>
+              <w:szCs w:val="22"/>
               <w:u w:val="none"/>
+              <w:shd w:fill="auto" w:val="clear"/>
+              <w:vertAlign w:val="baseline"/>
             </w:rPr>
           </w:pPr>
-          <w:hyperlink w:anchor="_4jcrfl9wa4w">
+          <w:hyperlink w:anchor="_o5t8z7z7w36m">
             <w:r>
               <w:rPr>
+                <w:rFonts w:ascii="Arial" w:cs="Arial" w:eastAsia="Arial" w:hAnsi="Arial"/>
                 <w:b w:val="1"/>
+                <w:i w:val="0"/>
+                <w:smallCaps w:val="0"/>
+                <w:strike w:val="0"/>
                 <w:color w:val="000000"/>
+                <w:sz w:val="22"/>
+                <w:szCs w:val="22"/>
                 <w:u w:val="none"/>
+                <w:shd w:fill="auto" w:val="clear"/>
+                <w:vertAlign w:val="baseline"/>
                 <w:rtl w:val="0"/>
               </w:rPr>
-              <w:t xml:space="preserve">Work Products</w:t>
+              <w:t xml:space="preserve">Gantt Chart</w:t>
+              <w:tab/>
+              <w:t xml:space="preserve">9</w:t>
+            </w:r>
+          </w:hyperlink>
+          <w:r>
+            <w:rPr>
+              <w:rtl w:val="0"/>
+            </w:rPr>
+          </w:r>
+        </w:p>
+        <w:p>
+          <w:pPr>
+            <w:widowControl w:val="0"/>
+            <w:tabs>
+              <w:tab w:val="right" w:leader="dot" w:pos="12000"/>
+            </w:tabs>
+            <w:spacing w:before="60" w:line="240" w:lineRule="auto"/>
+            <w:rPr>
+              <w:rFonts w:ascii="Arial" w:cs="Arial" w:eastAsia="Arial" w:hAnsi="Arial"/>
+              <w:b w:val="1"/>
+              <w:i w:val="0"/>
+              <w:smallCaps w:val="0"/>
+              <w:strike w:val="0"/>
+              <w:color w:val="000000"/>
+              <w:sz w:val="22"/>
+              <w:szCs w:val="22"/>
+              <w:u w:val="none"/>
+              <w:shd w:fill="auto" w:val="clear"/>
+              <w:vertAlign w:val="baseline"/>
+            </w:rPr>
+          </w:pPr>
+          <w:hyperlink w:anchor="_w5j3efkjw24a">
+            <w:r>
+              <w:rPr>
+                <w:rFonts w:ascii="Arial" w:cs="Arial" w:eastAsia="Arial" w:hAnsi="Arial"/>
+                <w:b w:val="1"/>
+                <w:i w:val="0"/>
+                <w:smallCaps w:val="0"/>
+                <w:strike w:val="0"/>
+                <w:color w:val="000000"/>
+                <w:sz w:val="22"/>
+                <w:szCs w:val="22"/>
+                <w:u w:val="none"/>
+                <w:shd w:fill="auto" w:val="clear"/>
+                <w:vertAlign w:val="baseline"/>
+                <w:rtl w:val="0"/>
+              </w:rPr>
+              <w:t xml:space="preserve">Risks</w:t>
               <w:tab/>
               <w:t xml:space="preserve">10</w:t>
             </w:r>
@@ -372,20 +556,36 @@
             </w:tabs>
             <w:spacing w:before="60" w:line="240" w:lineRule="auto"/>
             <w:rPr>
+              <w:rFonts w:ascii="Arial" w:cs="Arial" w:eastAsia="Arial" w:hAnsi="Arial"/>
               <w:b w:val="1"/>
+              <w:i w:val="0"/>
+              <w:smallCaps w:val="0"/>
+              <w:strike w:val="0"/>
               <w:color w:val="000000"/>
+              <w:sz w:val="22"/>
+              <w:szCs w:val="22"/>
               <w:u w:val="none"/>
+              <w:shd w:fill="auto" w:val="clear"/>
+              <w:vertAlign w:val="baseline"/>
             </w:rPr>
           </w:pPr>
-          <w:hyperlink w:anchor="_kbfe36kdf3m3">
+          <w:hyperlink w:anchor="_eb0blbmcfbd9">
             <w:r>
               <w:rPr>
+                <w:rFonts w:ascii="Arial" w:cs="Arial" w:eastAsia="Arial" w:hAnsi="Arial"/>
                 <w:b w:val="1"/>
+                <w:i w:val="0"/>
+                <w:smallCaps w:val="0"/>
+                <w:strike w:val="0"/>
                 <w:color w:val="000000"/>
+                <w:sz w:val="22"/>
+                <w:szCs w:val="22"/>
                 <w:u w:val="none"/>
+                <w:shd w:fill="auto" w:val="clear"/>
+                <w:vertAlign w:val="baseline"/>
                 <w:rtl w:val="0"/>
               </w:rPr>
-              <w:t xml:space="preserve">Schedule</w:t>
+              <w:t xml:space="preserve">Quality</w:t>
               <w:tab/>
               <w:t xml:space="preserve">11</w:t>
             </w:r>
@@ -404,118 +604,38 @@
             </w:tabs>
             <w:spacing w:before="60" w:line="240" w:lineRule="auto"/>
             <w:rPr>
+              <w:rFonts w:ascii="Arial" w:cs="Arial" w:eastAsia="Arial" w:hAnsi="Arial"/>
               <w:b w:val="1"/>
+              <w:i w:val="0"/>
+              <w:smallCaps w:val="0"/>
+              <w:strike w:val="0"/>
               <w:color w:val="000000"/>
+              <w:sz w:val="22"/>
+              <w:szCs w:val="22"/>
               <w:u w:val="none"/>
-            </w:rPr>
-          </w:pPr>
-          <w:hyperlink w:anchor="_w5j3efkjw24a">
-            <w:r>
-              <w:rPr>
-                <w:b w:val="1"/>
-                <w:color w:val="000000"/>
-                <w:u w:val="none"/>
-                <w:rtl w:val="0"/>
-              </w:rPr>
-              <w:t xml:space="preserve">Risks</w:t>
-              <w:tab/>
-              <w:t xml:space="preserve">12</w:t>
-            </w:r>
-          </w:hyperlink>
-          <w:r>
-            <w:rPr>
-              <w:rtl w:val="0"/>
-            </w:rPr>
-          </w:r>
-        </w:p>
-        <w:p>
-          <w:pPr>
-            <w:widowControl w:val="0"/>
-            <w:tabs>
-              <w:tab w:val="right" w:leader="dot" w:pos="12000"/>
-            </w:tabs>
-            <w:spacing w:before="60" w:line="240" w:lineRule="auto"/>
-            <w:rPr>
-              <w:b w:val="1"/>
-              <w:color w:val="000000"/>
-              <w:u w:val="none"/>
-            </w:rPr>
-          </w:pPr>
-          <w:hyperlink w:anchor="_7bdupjfzczpz">
-            <w:r>
-              <w:rPr>
-                <w:b w:val="1"/>
-                <w:color w:val="000000"/>
-                <w:u w:val="none"/>
-                <w:rtl w:val="0"/>
-              </w:rPr>
-              <w:t xml:space="preserve">Configuration Management</w:t>
-              <w:tab/>
-              <w:t xml:space="preserve">13</w:t>
-            </w:r>
-          </w:hyperlink>
-          <w:r>
-            <w:rPr>
-              <w:rtl w:val="0"/>
-            </w:rPr>
-          </w:r>
-        </w:p>
-        <w:p>
-          <w:pPr>
-            <w:widowControl w:val="0"/>
-            <w:tabs>
-              <w:tab w:val="right" w:leader="dot" w:pos="12000"/>
-            </w:tabs>
-            <w:spacing w:before="60" w:line="240" w:lineRule="auto"/>
-            <w:rPr>
-              <w:b w:val="1"/>
-              <w:color w:val="000000"/>
-              <w:u w:val="none"/>
-            </w:rPr>
-          </w:pPr>
-          <w:hyperlink w:anchor="_eb0blbmcfbd9">
-            <w:r>
-              <w:rPr>
-                <w:b w:val="1"/>
-                <w:color w:val="000000"/>
-                <w:u w:val="none"/>
-                <w:rtl w:val="0"/>
-              </w:rPr>
-              <w:t xml:space="preserve">Quality</w:t>
-              <w:tab/>
-              <w:t xml:space="preserve">14</w:t>
-            </w:r>
-          </w:hyperlink>
-          <w:r>
-            <w:rPr>
-              <w:rtl w:val="0"/>
-            </w:rPr>
-          </w:r>
-        </w:p>
-        <w:p>
-          <w:pPr>
-            <w:widowControl w:val="0"/>
-            <w:tabs>
-              <w:tab w:val="right" w:leader="dot" w:pos="12000"/>
-            </w:tabs>
-            <w:spacing w:before="60" w:line="240" w:lineRule="auto"/>
-            <w:rPr>
-              <w:b w:val="1"/>
-              <w:color w:val="000000"/>
-              <w:u w:val="none"/>
+              <w:shd w:fill="auto" w:val="clear"/>
+              <w:vertAlign w:val="baseline"/>
             </w:rPr>
           </w:pPr>
           <w:hyperlink w:anchor="_k8xmf9o94ujw">
             <w:r>
               <w:rPr>
+                <w:rFonts w:ascii="Arial" w:cs="Arial" w:eastAsia="Arial" w:hAnsi="Arial"/>
                 <w:b w:val="1"/>
+                <w:i w:val="0"/>
+                <w:smallCaps w:val="0"/>
+                <w:strike w:val="0"/>
                 <w:color w:val="000000"/>
+                <w:sz w:val="22"/>
+                <w:szCs w:val="22"/>
                 <w:u w:val="none"/>
+                <w:shd w:fill="auto" w:val="clear"/>
+                <w:vertAlign w:val="baseline"/>
                 <w:rtl w:val="0"/>
               </w:rPr>
               <w:t xml:space="preserve">Issues and Action Items</w:t>
               <w:tab/>
-              <w:t xml:space="preserve">15</w:t>
+              <w:t xml:space="preserve">12</w:t>
             </w:r>
           </w:hyperlink>
           <w:r>
@@ -594,7 +714,7 @@
         <w:rPr>
           <w:rtl w:val="0"/>
         </w:rPr>
-        <w:t xml:space="preserve">Points of Contact</w:t>
+        <w:t xml:space="preserve">Points of Contact &amp; Organization</w:t>
       </w:r>
     </w:p>
     <w:p>
@@ -810,93 +930,38 @@
     </w:p>
     <w:p>
       <w:pPr>
-        <w:pStyle w:val="Heading1"/>
-        <w:rPr/>
-      </w:pPr>
-      <w:bookmarkStart w:colFirst="0" w:colLast="0" w:name="_rf8z8fcfu437" w:id="11"/>
+        <w:rPr/>
+      </w:pPr>
+      <w:r>
+        <w:br w:type="page"/>
+      </w:r>
+      <w:r>
+        <w:rPr>
+          <w:rtl w:val="0"/>
+        </w:rPr>
+      </w:r>
+    </w:p>
+    <w:p>
+      <w:pPr>
+        <w:pStyle w:val="Heading1"/>
+        <w:rPr/>
+      </w:pPr>
+      <w:bookmarkStart w:colFirst="0" w:colLast="0" w:name="_t7yqgcdo5gg5" w:id="11"/>
       <w:bookmarkEnd w:id="11"/>
       <w:r>
-        <w:br w:type="page"/>
-      </w:r>
-      <w:r>
-        <w:rPr>
-          <w:rtl w:val="0"/>
-        </w:rPr>
-      </w:r>
-    </w:p>
-    <w:p>
-      <w:pPr>
-        <w:pStyle w:val="Heading1"/>
-        <w:rPr/>
-      </w:pPr>
-      <w:bookmarkStart w:colFirst="0" w:colLast="0" w:name="_njpkpbayiaqs" w:id="12"/>
+        <w:rPr>
+          <w:rtl w:val="0"/>
+        </w:rPr>
+        <w:t xml:space="preserve">Activity List</w:t>
+      </w:r>
+    </w:p>
+    <w:p>
+      <w:pPr>
+        <w:pStyle w:val="Heading1"/>
+        <w:rPr/>
+      </w:pPr>
+      <w:bookmarkStart w:colFirst="0" w:colLast="0" w:name="_nkymx3lshm3m" w:id="12"/>
       <w:bookmarkEnd w:id="12"/>
-      <w:r>
-        <w:rPr>
-          <w:rtl w:val="0"/>
-        </w:rPr>
-        <w:t xml:space="preserve">Project Charter</w:t>
-      </w:r>
-    </w:p>
-    <w:p>
-      <w:pPr>
-        <w:pStyle w:val="Heading1"/>
-        <w:rPr/>
-      </w:pPr>
-      <w:bookmarkStart w:colFirst="0" w:colLast="0" w:name="_1t697e8w5gee" w:id="13"/>
-      <w:bookmarkEnd w:id="13"/>
-      <w:r>
-        <w:br w:type="page"/>
-      </w:r>
-      <w:r>
-        <w:rPr>
-          <w:rtl w:val="0"/>
-        </w:rPr>
-      </w:r>
-    </w:p>
-    <w:p>
-      <w:pPr>
-        <w:pStyle w:val="Heading1"/>
-        <w:rPr/>
-      </w:pPr>
-      <w:bookmarkStart w:colFirst="0" w:colLast="0" w:name="_tgdeh392zu5h" w:id="14"/>
-      <w:bookmarkEnd w:id="14"/>
-      <w:r>
-        <w:rPr>
-          <w:rtl w:val="0"/>
-        </w:rPr>
-        <w:t xml:space="preserve">Organization</w:t>
-      </w:r>
-      <w:r>
-        <w:br w:type="page"/>
-      </w:r>
-      <w:r>
-        <w:rPr>
-          <w:rtl w:val="0"/>
-        </w:rPr>
-      </w:r>
-    </w:p>
-    <w:p>
-      <w:pPr>
-        <w:pStyle w:val="Heading1"/>
-        <w:rPr/>
-      </w:pPr>
-      <w:bookmarkStart w:colFirst="0" w:colLast="0" w:name="_t7yqgcdo5gg5" w:id="15"/>
-      <w:bookmarkEnd w:id="15"/>
-      <w:r>
-        <w:rPr>
-          <w:rtl w:val="0"/>
-        </w:rPr>
-        <w:t xml:space="preserve">Activity List</w:t>
-      </w:r>
-    </w:p>
-    <w:p>
-      <w:pPr>
-        <w:pStyle w:val="Heading1"/>
-        <w:rPr/>
-      </w:pPr>
-      <w:bookmarkStart w:colFirst="0" w:colLast="0" w:name="_nkymx3lshm3m" w:id="16"/>
-      <w:bookmarkEnd w:id="16"/>
       <w:r>
         <w:rPr>
           <w:sz w:val="24"/>
@@ -919,8 +984,8 @@
         <w:pStyle w:val="Heading1"/>
         <w:rPr/>
       </w:pPr>
-      <w:bookmarkStart w:colFirst="0" w:colLast="0" w:name="_cy562bjtfgce" w:id="17"/>
-      <w:bookmarkEnd w:id="17"/>
+      <w:bookmarkStart w:colFirst="0" w:colLast="0" w:name="_cy562bjtfgce" w:id="13"/>
+      <w:bookmarkEnd w:id="13"/>
       <w:r>
         <w:rPr>
           <w:rtl w:val="0"/>
@@ -933,8 +998,8 @@
         <w:pStyle w:val="Heading1"/>
         <w:rPr/>
       </w:pPr>
-      <w:bookmarkStart w:colFirst="0" w:colLast="0" w:name="_q2xzh7qzru1v" w:id="18"/>
-      <w:bookmarkEnd w:id="18"/>
+      <w:bookmarkStart w:colFirst="0" w:colLast="0" w:name="_q2xzh7qzru1v" w:id="14"/>
+      <w:bookmarkEnd w:id="14"/>
       <w:r>
         <w:rPr>
           <w:sz w:val="24"/>
@@ -957,14 +1022,30 @@
         <w:pStyle w:val="Heading1"/>
         <w:rPr/>
       </w:pPr>
-      <w:bookmarkStart w:colFirst="0" w:colLast="0" w:name="_4jcrfl9wa4w" w:id="19"/>
-      <w:bookmarkEnd w:id="19"/>
+      <w:bookmarkStart w:colFirst="0" w:colLast="0" w:name="_4jcrfl9wa4w" w:id="15"/>
+      <w:bookmarkEnd w:id="15"/>
       <w:r>
         <w:rPr>
           <w:rtl w:val="0"/>
         </w:rPr>
         <w:t xml:space="preserve">Work Products</w:t>
       </w:r>
+    </w:p>
+    <w:p>
+      <w:pPr>
+        <w:pStyle w:val="Heading1"/>
+        <w:rPr/>
+      </w:pPr>
+      <w:bookmarkStart w:colFirst="0" w:colLast="0" w:name="_d2uf1ywv1n11" w:id="16"/>
+      <w:bookmarkEnd w:id="16"/>
+      <w:r>
+        <w:rPr>
+          <w:sz w:val="24"/>
+          <w:szCs w:val="24"/>
+          <w:rtl w:val="0"/>
+        </w:rPr>
+        <w:t xml:space="preserve">The product of the project will be a hosted website and server that allows users to generate educational powerpoints surrounding common cybersecurity concepts</w:t>
+      </w:r>
       <w:r>
         <w:br w:type="page"/>
       </w:r>
@@ -979,8 +1060,8 @@
         <w:pStyle w:val="Heading1"/>
         <w:rPr/>
       </w:pPr>
-      <w:bookmarkStart w:colFirst="0" w:colLast="0" w:name="_kbfe36kdf3m3" w:id="20"/>
-      <w:bookmarkEnd w:id="20"/>
+      <w:bookmarkStart w:colFirst="0" w:colLast="0" w:name="_kbfe36kdf3m3" w:id="17"/>
+      <w:bookmarkEnd w:id="17"/>
       <w:r>
         <w:rPr>
           <w:rtl w:val="0"/>
@@ -993,8 +1074,8 @@
         <w:pStyle w:val="Heading1"/>
         <w:rPr/>
       </w:pPr>
-      <w:bookmarkStart w:colFirst="0" w:colLast="0" w:name="_o5t8z7z7w36m" w:id="21"/>
-      <w:bookmarkEnd w:id="21"/>
+      <w:bookmarkStart w:colFirst="0" w:colLast="0" w:name="_o5t8z7z7w36m" w:id="18"/>
+      <w:bookmarkEnd w:id="18"/>
       <w:hyperlink r:id="rId11">
         <w:r>
           <w:rPr>
@@ -1006,6 +1087,19 @@
         </w:r>
       </w:hyperlink>
       <w:r>
+        <w:rPr>
+          <w:rtl w:val="0"/>
+        </w:rPr>
+      </w:r>
+    </w:p>
+    <w:p>
+      <w:pPr>
+        <w:pStyle w:val="Heading1"/>
+        <w:rPr/>
+      </w:pPr>
+      <w:bookmarkStart w:colFirst="0" w:colLast="0" w:name="_rew95h9u5ijd" w:id="19"/>
+      <w:bookmarkEnd w:id="19"/>
+      <w:r>
         <w:br w:type="page"/>
       </w:r>
       <w:r>
@@ -1019,8 +1113,8 @@
         <w:pStyle w:val="Heading1"/>
         <w:rPr/>
       </w:pPr>
-      <w:bookmarkStart w:colFirst="0" w:colLast="0" w:name="_w5j3efkjw24a" w:id="22"/>
-      <w:bookmarkEnd w:id="22"/>
+      <w:bookmarkStart w:colFirst="0" w:colLast="0" w:name="_w5j3efkjw24a" w:id="20"/>
+      <w:bookmarkEnd w:id="20"/>
       <w:r>
         <w:rPr>
           <w:rtl w:val="0"/>
@@ -1043,8 +1137,8 @@
           <w:u w:val="none"/>
         </w:rPr>
       </w:pPr>
-      <w:bookmarkStart w:colFirst="0" w:colLast="0" w:name="_ansqg1mmmrwb" w:id="23"/>
-      <w:bookmarkEnd w:id="23"/>
+      <w:bookmarkStart w:colFirst="0" w:colLast="0" w:name="_ansqg1mmmrwb" w:id="21"/>
+      <w:bookmarkEnd w:id="21"/>
       <w:r>
         <w:rPr>
           <w:b w:val="1"/>
@@ -1261,7 +1355,33 @@
         <w:pStyle w:val="Heading1"/>
         <w:rPr/>
       </w:pPr>
-      <w:bookmarkStart w:colFirst="0" w:colLast="0" w:name="_cz4qajib4fcx" w:id="24"/>
+      <w:bookmarkStart w:colFirst="0" w:colLast="0" w:name="_cz4qajib4fcx" w:id="22"/>
+      <w:bookmarkEnd w:id="22"/>
+      <w:r>
+        <w:rPr>
+          <w:rtl w:val="0"/>
+        </w:rPr>
+      </w:r>
+    </w:p>
+    <w:p>
+      <w:pPr>
+        <w:pStyle w:val="Heading1"/>
+        <w:rPr/>
+      </w:pPr>
+      <w:bookmarkStart w:colFirst="0" w:colLast="0" w:name="_930tsbj8kamo" w:id="23"/>
+      <w:bookmarkEnd w:id="23"/>
+      <w:r>
+        <w:rPr>
+          <w:rtl w:val="0"/>
+        </w:rPr>
+      </w:r>
+    </w:p>
+    <w:p>
+      <w:pPr>
+        <w:pStyle w:val="Heading1"/>
+        <w:rPr/>
+      </w:pPr>
+      <w:bookmarkStart w:colFirst="0" w:colLast="0" w:name="_cwail9dshluv" w:id="24"/>
       <w:bookmarkEnd w:id="24"/>
       <w:r>
         <w:rPr>
@@ -1274,7 +1394,7 @@
         <w:pStyle w:val="Heading1"/>
         <w:rPr/>
       </w:pPr>
-      <w:bookmarkStart w:colFirst="0" w:colLast="0" w:name="_930tsbj8kamo" w:id="25"/>
+      <w:bookmarkStart w:colFirst="0" w:colLast="0" w:name="_7c63iz64miak" w:id="25"/>
       <w:bookmarkEnd w:id="25"/>
       <w:r>
         <w:rPr>
@@ -1287,7 +1407,7 @@
         <w:pStyle w:val="Heading1"/>
         <w:rPr/>
       </w:pPr>
-      <w:bookmarkStart w:colFirst="0" w:colLast="0" w:name="_cwail9dshluv" w:id="26"/>
+      <w:bookmarkStart w:colFirst="0" w:colLast="0" w:name="_7tb7usbuoub8" w:id="26"/>
       <w:bookmarkEnd w:id="26"/>
       <w:r>
         <w:rPr>
@@ -1300,7 +1420,7 @@
         <w:pStyle w:val="Heading1"/>
         <w:rPr/>
       </w:pPr>
-      <w:bookmarkStart w:colFirst="0" w:colLast="0" w:name="_7c63iz64miak" w:id="27"/>
+      <w:bookmarkStart w:colFirst="0" w:colLast="0" w:name="_lird2u1w4g9e" w:id="27"/>
       <w:bookmarkEnd w:id="27"/>
       <w:r>
         <w:rPr>
@@ -1310,159 +1430,79 @@
     </w:p>
     <w:p>
       <w:pPr>
-        <w:pStyle w:val="Heading1"/>
-        <w:rPr/>
-      </w:pPr>
-      <w:bookmarkStart w:colFirst="0" w:colLast="0" w:name="_7tb7usbuoub8" w:id="28"/>
+        <w:rPr/>
+      </w:pPr>
+      <w:r>
+        <w:rPr>
+          <w:rtl w:val="0"/>
+        </w:rPr>
+      </w:r>
+    </w:p>
+    <w:p>
+      <w:pPr>
+        <w:rPr/>
+      </w:pPr>
+      <w:r>
+        <w:rPr>
+          <w:rtl w:val="0"/>
+        </w:rPr>
+      </w:r>
+    </w:p>
+    <w:p>
+      <w:pPr>
+        <w:rPr/>
+      </w:pPr>
+      <w:r>
+        <w:rPr>
+          <w:rtl w:val="0"/>
+        </w:rPr>
+      </w:r>
+    </w:p>
+    <w:p>
+      <w:pPr>
+        <w:pStyle w:val="Heading1"/>
+        <w:rPr/>
+      </w:pPr>
+      <w:bookmarkStart w:colFirst="0" w:colLast="0" w:name="_3vf2f93o9n6q" w:id="28"/>
       <w:bookmarkEnd w:id="28"/>
       <w:r>
-        <w:rPr>
-          <w:rtl w:val="0"/>
-        </w:rPr>
-      </w:r>
-    </w:p>
-    <w:p>
-      <w:pPr>
-        <w:pStyle w:val="Heading1"/>
-        <w:rPr/>
-      </w:pPr>
-      <w:bookmarkStart w:colFirst="0" w:colLast="0" w:name="_fvz8qyv9y8jc" w:id="29"/>
+        <w:br w:type="page"/>
+      </w:r>
+      <w:r>
+        <w:rPr>
+          <w:rtl w:val="0"/>
+        </w:rPr>
+      </w:r>
+    </w:p>
+    <w:p>
+      <w:pPr>
+        <w:pStyle w:val="Heading1"/>
+        <w:rPr/>
+      </w:pPr>
+      <w:bookmarkStart w:colFirst="0" w:colLast="0" w:name="_eb0blbmcfbd9" w:id="29"/>
       <w:bookmarkEnd w:id="29"/>
       <w:r>
         <w:rPr>
           <w:rtl w:val="0"/>
         </w:rPr>
-      </w:r>
-    </w:p>
-    <w:p>
-      <w:pPr>
-        <w:pStyle w:val="Heading1"/>
-        <w:rPr/>
-      </w:pPr>
-      <w:bookmarkStart w:colFirst="0" w:colLast="0" w:name="_y81jobjvlamt" w:id="30"/>
+        <w:t xml:space="preserve">Quality</w:t>
+      </w:r>
+      <w:r>
+        <w:br w:type="page"/>
+      </w:r>
+      <w:r>
+        <w:rPr>
+          <w:rtl w:val="0"/>
+        </w:rPr>
+      </w:r>
+    </w:p>
+    <w:p>
+      <w:pPr>
+        <w:pStyle w:val="Heading1"/>
+        <w:rPr/>
+      </w:pPr>
+      <w:bookmarkStart w:colFirst="0" w:colLast="0" w:name="_k8xmf9o94ujw" w:id="30"/>
       <w:bookmarkEnd w:id="30"/>
-      <w:r>
-        <w:rPr>
-          <w:rtl w:val="0"/>
-        </w:rPr>
-      </w:r>
-    </w:p>
-    <w:p>
-      <w:pPr>
-        <w:pStyle w:val="Heading1"/>
-        <w:rPr/>
-      </w:pPr>
-      <w:bookmarkStart w:colFirst="0" w:colLast="0" w:name="_ecxqrtvcxel2" w:id="31"/>
-      <w:bookmarkEnd w:id="31"/>
-      <w:r>
-        <w:rPr>
-          <w:rtl w:val="0"/>
-        </w:rPr>
-      </w:r>
-    </w:p>
-    <w:p>
-      <w:pPr>
-        <w:pStyle w:val="Heading1"/>
-        <w:rPr/>
-      </w:pPr>
-      <w:bookmarkStart w:colFirst="0" w:colLast="0" w:name="_1516biwohktr" w:id="32"/>
-      <w:bookmarkEnd w:id="32"/>
-      <w:r>
-        <w:rPr>
-          <w:rtl w:val="0"/>
-        </w:rPr>
-      </w:r>
-    </w:p>
-    <w:p>
-      <w:pPr>
-        <w:pStyle w:val="Heading1"/>
-        <w:rPr/>
-      </w:pPr>
-      <w:bookmarkStart w:colFirst="0" w:colLast="0" w:name="_ktj24ahdp04o" w:id="33"/>
-      <w:bookmarkEnd w:id="33"/>
-      <w:r>
-        <w:rPr>
-          <w:rtl w:val="0"/>
-        </w:rPr>
-      </w:r>
-    </w:p>
-    <w:p>
-      <w:pPr>
-        <w:pStyle w:val="Heading1"/>
-        <w:rPr/>
-      </w:pPr>
-      <w:bookmarkStart w:colFirst="0" w:colLast="0" w:name="_4s3294m7uaec" w:id="34"/>
-      <w:bookmarkEnd w:id="34"/>
-      <w:r>
-        <w:rPr>
-          <w:rtl w:val="0"/>
-        </w:rPr>
-      </w:r>
-    </w:p>
-    <w:p>
-      <w:pPr>
-        <w:pStyle w:val="Heading1"/>
-        <w:rPr/>
-      </w:pPr>
-      <w:bookmarkStart w:colFirst="0" w:colLast="0" w:name="_5qlyvxpz7lfj" w:id="35"/>
-      <w:bookmarkEnd w:id="35"/>
-      <w:r>
-        <w:rPr>
-          <w:rtl w:val="0"/>
-        </w:rPr>
-      </w:r>
-    </w:p>
-    <w:p>
-      <w:pPr>
-        <w:pStyle w:val="Heading1"/>
-        <w:rPr/>
-      </w:pPr>
-      <w:bookmarkStart w:colFirst="0" w:colLast="0" w:name="_3vf2f93o9n6q" w:id="36"/>
-      <w:bookmarkEnd w:id="36"/>
-      <w:r>
-        <w:rPr>
-          <w:rtl w:val="0"/>
-        </w:rPr>
-        <w:t xml:space="preserve">Configuration Management</w:t>
-      </w:r>
-      <w:r>
-        <w:br w:type="page"/>
-      </w:r>
-      <w:r>
-        <w:rPr>
-          <w:rtl w:val="0"/>
-        </w:rPr>
-      </w:r>
-    </w:p>
-    <w:p>
-      <w:pPr>
-        <w:pStyle w:val="Heading1"/>
-        <w:rPr/>
-      </w:pPr>
-      <w:bookmarkStart w:colFirst="0" w:colLast="0" w:name="_eb0blbmcfbd9" w:id="37"/>
-      <w:bookmarkEnd w:id="37"/>
-      <w:r>
-        <w:rPr>
-          <w:rtl w:val="0"/>
-        </w:rPr>
-        <w:t xml:space="preserve">Quality</w:t>
-      </w:r>
-      <w:r>
-        <w:br w:type="page"/>
-      </w:r>
-      <w:r>
-        <w:rPr>
-          <w:rtl w:val="0"/>
-        </w:rPr>
-      </w:r>
-    </w:p>
-    <w:p>
-      <w:pPr>
-        <w:pStyle w:val="Heading1"/>
-        <w:rPr/>
-      </w:pPr>
-      <w:bookmarkStart w:colFirst="0" w:colLast="0" w:name="_k8xmf9o94ujw" w:id="38"/>
-      <w:bookmarkEnd w:id="38"/>
       <w:r>
         <w:rPr>
           <w:rtl w:val="0"/>
